--- a/INFORMES/2024/INFORME 003 2024 - INSUMOS PARA INSTALACIONES DEL SISTEMA DE AUDIO.docx
+++ b/INFORMES/2024/INFORME 003 2024 - INSUMOS PARA INSTALACIONES DEL SISTEMA DE AUDIO.docx
@@ -323,7 +323,7 @@
           <w:tab w:val="left" w:pos="1134"/>
         </w:tabs>
         <w:spacing w:after="0"/>
-        <w:ind w:left="1410" w:right="-427" w:hanging="1410"/>
+        <w:ind w:left="1410" w:right="-1" w:hanging="1410"/>
         <w:rPr>
           <w:rFonts w:cstheme="minorHAnsi"/>
           <w:b/>

--- a/INFORMES/2024/INFORME 003 2024 - INSUMOS PARA INSTALACIONES DEL SISTEMA DE AUDIO.docx
+++ b/INFORMES/2024/INFORME 003 2024 - INSUMOS PARA INSTALACIONES DEL SISTEMA DE AUDIO.docx
@@ -7565,7 +7565,45 @@
                 <w:vertAlign w:val="subscript"/>
                 <w:lang w:eastAsia="es-PE"/>
               </w:rPr>
-              <w:t>Cable de Micrófono Balanceado XLR Macho a XLR Hembra. 15Metro de largo.</w:t>
+              <w:t>Cable de Micrófono Balanceado XLR Macho a XLR Hembra. 15</w:t>
+            </w:r>
+            <w:r>
+              <w:rPr>
+                <w:rFonts w:eastAsia="Times New Roman" w:cstheme="minorHAnsi"/>
+                <w:iCs/>
+                <w:color w:val="000000"/>
+                <w:sz w:val="24"/>
+                <w:szCs w:val="24"/>
+                <w:vertAlign w:val="subscript"/>
+                <w:lang w:eastAsia="es-PE"/>
+              </w:rPr>
+              <w:t xml:space="preserve"> </w:t>
+            </w:r>
+            <w:proofErr w:type="gramStart"/>
+            <w:r>
+              <w:rPr>
+                <w:rFonts w:eastAsia="Times New Roman" w:cstheme="minorHAnsi"/>
+                <w:iCs/>
+                <w:color w:val="000000"/>
+                <w:sz w:val="24"/>
+                <w:szCs w:val="24"/>
+                <w:vertAlign w:val="subscript"/>
+                <w:lang w:eastAsia="es-PE"/>
+              </w:rPr>
+              <w:t>Metro</w:t>
+            </w:r>
+            <w:proofErr w:type="gramEnd"/>
+            <w:r>
+              <w:rPr>
+                <w:rFonts w:eastAsia="Times New Roman" w:cstheme="minorHAnsi"/>
+                <w:iCs/>
+                <w:color w:val="000000"/>
+                <w:sz w:val="24"/>
+                <w:szCs w:val="24"/>
+                <w:vertAlign w:val="subscript"/>
+                <w:lang w:eastAsia="es-PE"/>
+              </w:rPr>
+              <w:t xml:space="preserve"> de largo.</w:t>
             </w:r>
           </w:p>
           <w:p>

--- a/INFORMES/2024/INFORME 003 2024 - INSUMOS PARA INSTALACIONES DEL SISTEMA DE AUDIO.docx
+++ b/INFORMES/2024/INFORME 003 2024 - INSUMOS PARA INSTALACIONES DEL SISTEMA DE AUDIO.docx
@@ -669,25 +669,7 @@
           <w:iCs/>
           <w:color w:val="auto"/>
         </w:rPr>
-        <w:t xml:space="preserve">Estos insumos deben de ser compatibles con los equipos adquiridos, ya que existen diversas soluciones de audio en el mercado basados en diferentes protocolos de transferencia de audio y video. Por ello es necesario adquirir insumos que cumplan estos requerimientos de compatibilidad de manera que sean totalmente funcionales y estos no estén sujetos a acondicionamientos adiciones que perjudique su uso y o puedan ser dañados por </w:t>
-      </w:r>
-      <w:proofErr w:type="spellStart"/>
-      <w:r>
-        <w:rPr>
-          <w:rFonts w:asciiTheme="minorHAnsi" w:hAnsiTheme="minorHAnsi" w:cstheme="minorHAnsi"/>
-          <w:iCs/>
-          <w:color w:val="auto"/>
-        </w:rPr>
-        <w:t>incompatibidad</w:t>
-      </w:r>
-      <w:proofErr w:type="spellEnd"/>
-      <w:r>
-        <w:rPr>
-          <w:rFonts w:asciiTheme="minorHAnsi" w:hAnsiTheme="minorHAnsi" w:cstheme="minorHAnsi"/>
-          <w:iCs/>
-          <w:color w:val="auto"/>
-        </w:rPr>
-        <w:t xml:space="preserve"> de funcionalidades.</w:t>
+        <w:t>Estos insumos deben de ser compatibles con los equipos adquiridos, ya que existen diversas soluciones de audio en el mercado basados en diferentes protocolos de transferencia de audio y video. Por ello es necesario adquirir insumos que cumplan estos requerimientos de compatibilidad de manera que sean totalmente funcionales y estos no estén sujetos a acondicionamientos adiciones que perjudique su uso y o puedan ser dañados por incompatibidad de funcionalidades.</w:t>
       </w:r>
     </w:p>
     <w:p>
@@ -1617,33 +1599,7 @@
                 <w:vertAlign w:val="subscript"/>
                 <w:lang w:eastAsia="es-PE"/>
               </w:rPr>
-              <w:t xml:space="preserve">SEGÚN RESOLUCIÓN DE GERENCIA MUNICIPAL </w:t>
-            </w:r>
-            <w:proofErr w:type="spellStart"/>
-            <w:r>
-              <w:rPr>
-                <w:rFonts w:eastAsia="Times New Roman" w:cstheme="minorHAnsi"/>
-                <w:iCs/>
-                <w:color w:val="000000"/>
-                <w:sz w:val="24"/>
-                <w:szCs w:val="24"/>
-                <w:vertAlign w:val="subscript"/>
-                <w:lang w:eastAsia="es-PE"/>
-              </w:rPr>
-              <w:t>N°</w:t>
-            </w:r>
-            <w:proofErr w:type="spellEnd"/>
-            <w:r>
-              <w:rPr>
-                <w:rFonts w:eastAsia="Times New Roman" w:cstheme="minorHAnsi"/>
-                <w:iCs/>
-                <w:color w:val="000000"/>
-                <w:sz w:val="24"/>
-                <w:szCs w:val="24"/>
-                <w:vertAlign w:val="subscript"/>
-                <w:lang w:eastAsia="es-PE"/>
-              </w:rPr>
-              <w:t xml:space="preserve"> 455-2021-GM-MPA SE APROBÓ EL EXPEDIENTE TÉCNICO DE LA OBRA: “MEJORAMIENTO DE LA GESTIÓN MUNICIPAL Y SERVICIO ADMINISTRATIVO DE LA MUNICIPALIDAD PROVINCIAL DE ABANCAY, DISTRITO DE ABANCAY - PROVINCIA DE ABANCAY - DEPARTAMENTO DE APURIMAC”.</w:t>
+              <w:t>SEGÚN RESOLUCIÓN DE GERENCIA MUNICIPAL N° 455-2021-GM-MPA SE APROBÓ EL EXPEDIENTE TÉCNICO DE LA OBRA: “MEJORAMIENTO DE LA GESTIÓN MUNICIPAL Y SERVICIO ADMINISTRATIVO DE LA MUNICIPALIDAD PROVINCIAL DE ABANCAY, DISTRITO DE ABANCAY - PROVINCIA DE ABANCAY - DEPARTAMENTO DE APURIMAC”.</w:t>
             </w:r>
           </w:p>
         </w:tc>
@@ -1930,7 +1886,6 @@
                       <w:lang w:eastAsia="es-PE"/>
                     </w:rPr>
                   </w:pPr>
-                  <w:proofErr w:type="spellStart"/>
                   <w:r>
                     <w:rPr>
                       <w:rFonts w:ascii="Arial Narrow" w:eastAsia="Times New Roman" w:hAnsi="Arial Narrow" w:cs="Adobe Hebrew"/>
@@ -1939,18 +1894,7 @@
                       <w:szCs w:val="20"/>
                       <w:lang w:eastAsia="es-PE"/>
                     </w:rPr>
-                    <w:t>Item</w:t>
-                  </w:r>
-                  <w:proofErr w:type="spellEnd"/>
-                  <w:r>
-                    <w:rPr>
-                      <w:rFonts w:ascii="Arial Narrow" w:eastAsia="Times New Roman" w:hAnsi="Arial Narrow" w:cs="Adobe Hebrew"/>
-                      <w:color w:val="000000"/>
-                      <w:sz w:val="20"/>
-                      <w:szCs w:val="20"/>
-                      <w:lang w:eastAsia="es-PE"/>
-                    </w:rPr>
-                    <w:t xml:space="preserve"> SIGA: </w:t>
+                    <w:t xml:space="preserve">Item SIGA: </w:t>
                   </w:r>
                   <w:r>
                     <w:rPr>
@@ -2638,7 +2582,6 @@
                       <w:lang w:eastAsia="es-PE"/>
                     </w:rPr>
                   </w:pPr>
-                  <w:proofErr w:type="spellStart"/>
                   <w:r>
                     <w:rPr>
                       <w:rFonts w:ascii="Arial Narrow" w:eastAsia="Times New Roman" w:hAnsi="Arial Narrow" w:cs="Adobe Hebrew"/>
@@ -2651,22 +2594,7 @@
                       <w:szCs w:val="20"/>
                       <w:lang w:eastAsia="es-PE"/>
                     </w:rPr>
-                    <w:t>Fly</w:t>
-                  </w:r>
-                  <w:proofErr w:type="spellEnd"/>
-                  <w:r>
-                    <w:rPr>
-                      <w:rFonts w:ascii="Arial Narrow" w:eastAsia="Times New Roman" w:hAnsi="Arial Narrow" w:cs="Adobe Hebrew"/>
-                      <w:b/>
-                      <w:bCs/>
-                      <w:i/>
-                      <w:iCs/>
-                      <w:color w:val="000000"/>
-                      <w:sz w:val="20"/>
-                      <w:szCs w:val="20"/>
-                      <w:lang w:eastAsia="es-PE"/>
-                    </w:rPr>
-                    <w:t xml:space="preserve"> Bar para sistema de audio</w:t>
+                    <w:t>Fly Bar para sistema de audio</w:t>
                   </w:r>
                   <w:r>
                     <w:rPr>
@@ -4135,7 +4063,6 @@
                 <w:lang w:eastAsia="es-PE"/>
               </w:rPr>
             </w:pPr>
-            <w:proofErr w:type="spellStart"/>
             <w:r>
               <w:rPr>
                 <w:rFonts w:eastAsia="Times New Roman" w:cstheme="minorHAnsi"/>
@@ -4149,7 +4076,6 @@
               </w:rPr>
               <w:t>item</w:t>
             </w:r>
-            <w:proofErr w:type="spellEnd"/>
           </w:p>
         </w:tc>
         <w:tc>
@@ -4522,22 +4448,8 @@
                 <w:vertAlign w:val="subscript"/>
                 <w:lang w:eastAsia="es-PE"/>
               </w:rPr>
-              <w:t xml:space="preserve">Rollo de Cable de Micrófono x 100 </w:t>
-            </w:r>
-            <w:proofErr w:type="spellStart"/>
-            <w:r>
-              <w:rPr>
-                <w:rFonts w:eastAsia="Times New Roman" w:cstheme="minorHAnsi"/>
-                <w:iCs/>
-                <w:color w:val="000000"/>
-                <w:sz w:val="24"/>
-                <w:szCs w:val="24"/>
-                <w:vertAlign w:val="subscript"/>
-                <w:lang w:eastAsia="es-PE"/>
-              </w:rPr>
-              <w:t>mts</w:t>
-            </w:r>
-            <w:proofErr w:type="spellEnd"/>
+              <w:t>Rollo de Cable de Micrófono x 100 mts</w:t>
+            </w:r>
             <w:r>
               <w:rPr>
                 <w:rFonts w:eastAsia="Times New Roman" w:cstheme="minorHAnsi"/>
@@ -7034,23 +6946,13 @@
                 <w:lang w:eastAsia="es-PE"/>
               </w:rPr>
             </w:pPr>
-            <w:proofErr w:type="spellStart"/>
             <w:r>
               <w:rPr>
                 <w:rFonts w:ascii="Arial Narrow" w:eastAsia="Times New Roman" w:hAnsi="Arial Narrow" w:cs="Adobe Hebrew"/>
                 <w:color w:val="000000"/>
                 <w:lang w:eastAsia="es-PE"/>
               </w:rPr>
-              <w:t>Fly</w:t>
-            </w:r>
-            <w:proofErr w:type="spellEnd"/>
-            <w:r>
-              <w:rPr>
-                <w:rFonts w:ascii="Arial Narrow" w:eastAsia="Times New Roman" w:hAnsi="Arial Narrow" w:cs="Adobe Hebrew"/>
-                <w:color w:val="000000"/>
-                <w:lang w:eastAsia="es-PE"/>
-              </w:rPr>
-              <w:t xml:space="preserve"> Bar para sistema de audio.</w:t>
+              <w:t>Fly Bar para sistema de audio.</w:t>
             </w:r>
           </w:p>
         </w:tc>
@@ -7579,20 +7481,18 @@
               </w:rPr>
               <w:t xml:space="preserve"> </w:t>
             </w:r>
-            <w:proofErr w:type="gramStart"/>
-            <w:r>
-              <w:rPr>
-                <w:rFonts w:eastAsia="Times New Roman" w:cstheme="minorHAnsi"/>
-                <w:iCs/>
-                <w:color w:val="000000"/>
-                <w:sz w:val="24"/>
-                <w:szCs w:val="24"/>
-                <w:vertAlign w:val="subscript"/>
-                <w:lang w:eastAsia="es-PE"/>
-              </w:rPr>
-              <w:t>Metro</w:t>
-            </w:r>
-            <w:proofErr w:type="gramEnd"/>
+            <w:r>
+              <w:rPr>
+                <w:rFonts w:eastAsia="Times New Roman" w:cstheme="minorHAnsi"/>
+                <w:iCs/>
+                <w:color w:val="000000"/>
+                <w:sz w:val="24"/>
+                <w:szCs w:val="24"/>
+                <w:vertAlign w:val="subscript"/>
+                <w:lang w:eastAsia="es-PE"/>
+              </w:rPr>
+              <w:t>metro</w:t>
+            </w:r>
             <w:r>
               <w:rPr>
                 <w:rFonts w:eastAsia="Times New Roman" w:cstheme="minorHAnsi"/>
@@ -8260,22 +8160,8 @@
                 <w:vertAlign w:val="subscript"/>
                 <w:lang w:eastAsia="es-PE"/>
               </w:rPr>
-              <w:t xml:space="preserve">Fabricada a base de </w:t>
-            </w:r>
-            <w:proofErr w:type="spellStart"/>
-            <w:r>
-              <w:rPr>
-                <w:rFonts w:eastAsia="Times New Roman" w:cstheme="minorHAnsi"/>
-                <w:iCs/>
-                <w:color w:val="000000"/>
-                <w:sz w:val="24"/>
-                <w:szCs w:val="24"/>
-                <w:vertAlign w:val="subscript"/>
-                <w:lang w:eastAsia="es-PE"/>
-              </w:rPr>
-              <w:t>petrolato</w:t>
-            </w:r>
-            <w:proofErr w:type="spellEnd"/>
+              <w:t>Fabricada a base de petrolato</w:t>
+            </w:r>
           </w:p>
           <w:p>
             <w:pPr>
@@ -8952,33 +8838,7 @@
                 <w:vertAlign w:val="subscript"/>
                 <w:lang w:eastAsia="es-PE"/>
               </w:rPr>
-              <w:t xml:space="preserve">Conectores XLR </w:t>
-            </w:r>
-            <w:proofErr w:type="spellStart"/>
-            <w:r>
-              <w:rPr>
-                <w:rFonts w:eastAsia="Times New Roman" w:cstheme="minorHAnsi"/>
-                <w:iCs/>
-                <w:color w:val="000000"/>
-                <w:sz w:val="24"/>
-                <w:szCs w:val="24"/>
-                <w:vertAlign w:val="subscript"/>
-                <w:lang w:eastAsia="es-PE"/>
-              </w:rPr>
-              <w:t>Neutrik</w:t>
-            </w:r>
-            <w:proofErr w:type="spellEnd"/>
-            <w:r>
-              <w:rPr>
-                <w:rFonts w:eastAsia="Times New Roman" w:cstheme="minorHAnsi"/>
-                <w:iCs/>
-                <w:color w:val="000000"/>
-                <w:sz w:val="24"/>
-                <w:szCs w:val="24"/>
-                <w:vertAlign w:val="subscript"/>
-                <w:lang w:eastAsia="es-PE"/>
-              </w:rPr>
-              <w:t xml:space="preserve"> * de alta calidad</w:t>
+              <w:t>Conectores XLR Neutrik * de alta calidad</w:t>
             </w:r>
           </w:p>
           <w:p>
@@ -9028,59 +8888,7 @@
                 <w:vertAlign w:val="subscript"/>
                 <w:lang w:eastAsia="es-PE"/>
               </w:rPr>
-              <w:t xml:space="preserve">nterruptor </w:t>
-            </w:r>
-            <w:proofErr w:type="spellStart"/>
-            <w:r>
-              <w:rPr>
-                <w:rFonts w:eastAsia="Times New Roman" w:cstheme="minorHAnsi"/>
-                <w:iCs/>
-                <w:color w:val="000000"/>
-                <w:sz w:val="24"/>
-                <w:szCs w:val="24"/>
-                <w:vertAlign w:val="subscript"/>
-                <w:lang w:eastAsia="es-PE"/>
-              </w:rPr>
-              <w:t>Earth</w:t>
-            </w:r>
-            <w:proofErr w:type="spellEnd"/>
-            <w:r>
-              <w:rPr>
-                <w:rFonts w:eastAsia="Times New Roman" w:cstheme="minorHAnsi"/>
-                <w:iCs/>
-                <w:color w:val="000000"/>
-                <w:sz w:val="24"/>
-                <w:szCs w:val="24"/>
-                <w:vertAlign w:val="subscript"/>
-                <w:lang w:eastAsia="es-PE"/>
-              </w:rPr>
-              <w:t xml:space="preserve"> </w:t>
-            </w:r>
-            <w:proofErr w:type="spellStart"/>
-            <w:r>
-              <w:rPr>
-                <w:rFonts w:eastAsia="Times New Roman" w:cstheme="minorHAnsi"/>
-                <w:iCs/>
-                <w:color w:val="000000"/>
-                <w:sz w:val="24"/>
-                <w:szCs w:val="24"/>
-                <w:vertAlign w:val="subscript"/>
-                <w:lang w:eastAsia="es-PE"/>
-              </w:rPr>
-              <w:t>Lift</w:t>
-            </w:r>
-            <w:proofErr w:type="spellEnd"/>
-            <w:r>
-              <w:rPr>
-                <w:rFonts w:eastAsia="Times New Roman" w:cstheme="minorHAnsi"/>
-                <w:iCs/>
-                <w:color w:val="000000"/>
-                <w:sz w:val="24"/>
-                <w:szCs w:val="24"/>
-                <w:vertAlign w:val="subscript"/>
-                <w:lang w:eastAsia="es-PE"/>
-              </w:rPr>
-              <w:t xml:space="preserve"> elimina los problemas de bucle de tierra</w:t>
+              <w:t>nterruptor Earth Lift elimina los problemas de bucle de tierra</w:t>
             </w:r>
           </w:p>
           <w:p>
@@ -9118,33 +8926,7 @@
                 <w:vertAlign w:val="subscript"/>
                 <w:lang w:eastAsia="es-PE"/>
               </w:rPr>
-              <w:t xml:space="preserve">Sistema </w:t>
-            </w:r>
-            <w:proofErr w:type="spellStart"/>
-            <w:r>
-              <w:rPr>
-                <w:rFonts w:eastAsia="Times New Roman" w:cstheme="minorHAnsi"/>
-                <w:iCs/>
-                <w:color w:val="000000"/>
-                <w:sz w:val="24"/>
-                <w:szCs w:val="24"/>
-                <w:vertAlign w:val="subscript"/>
-                <w:lang w:eastAsia="es-PE"/>
-              </w:rPr>
-              <w:t>ultrabajo</w:t>
-            </w:r>
-            <w:proofErr w:type="spellEnd"/>
-            <w:r>
-              <w:rPr>
-                <w:rFonts w:eastAsia="Times New Roman" w:cstheme="minorHAnsi"/>
-                <w:iCs/>
-                <w:color w:val="000000"/>
-                <w:sz w:val="24"/>
-                <w:szCs w:val="24"/>
-                <w:vertAlign w:val="subscript"/>
-                <w:lang w:eastAsia="es-PE"/>
-              </w:rPr>
-              <w:t xml:space="preserve"> y ultra lineal para la integridad de la señal</w:t>
+              <w:t>Sistema ultrabajo y ultra lineal para la integridad de la señal</w:t>
             </w:r>
           </w:p>
           <w:p>
@@ -10695,33 +10477,7 @@
                 <w:vertAlign w:val="subscript"/>
                 <w:lang w:eastAsia="es-PE"/>
               </w:rPr>
-              <w:t xml:space="preserve">Capacidad máxima de operación 15A con una tensión nominal de 125V - 250V, además </w:t>
-            </w:r>
-            <w:proofErr w:type="spellStart"/>
-            <w:r>
-              <w:rPr>
-                <w:rFonts w:eastAsia="Times New Roman" w:cstheme="minorHAnsi"/>
-                <w:iCs/>
-                <w:color w:val="000000"/>
-                <w:sz w:val="24"/>
-                <w:szCs w:val="24"/>
-                <w:vertAlign w:val="subscript"/>
-                <w:lang w:eastAsia="es-PE"/>
-              </w:rPr>
-              <w:t>esta</w:t>
-            </w:r>
-            <w:proofErr w:type="spellEnd"/>
-            <w:r>
-              <w:rPr>
-                <w:rFonts w:eastAsia="Times New Roman" w:cstheme="minorHAnsi"/>
-                <w:iCs/>
-                <w:color w:val="000000"/>
-                <w:sz w:val="24"/>
-                <w:szCs w:val="24"/>
-                <w:vertAlign w:val="subscript"/>
-                <w:lang w:eastAsia="es-PE"/>
-              </w:rPr>
-              <w:t xml:space="preserve"> diseñado para trabajos semi industriales, también tiene una gran resistencia a temperaturas.</w:t>
+              <w:t>Capacidad máxima de operación 15A con una tensión nominal de 125V - 250V, además esta diseñado para trabajos semi industriales, también tiene una gran resistencia a temperaturas.</w:t>
             </w:r>
           </w:p>
           <w:p>
